--- a/3_Intermediate-Advanced C++/Assignments/Asn 3 - Agile/Assignment 3 - Agile.docx
+++ b/3_Intermediate-Advanced C++/Assignments/Asn 3 - Agile/Assignment 3 - Agile.docx
@@ -10,25 +10,21 @@
           <w:sz w:val="28"/>
         </w:rPr>
       </w:pPr>
+      <w:r>
+        <w:rPr>
+          <w:rFonts w:ascii="Comic Sans MS" w:hAnsi="Comic Sans MS"/>
+          <w:sz w:val="28"/>
+        </w:rPr>
+      </w:r>
       <w:bookmarkStart w:id="0" w:name="_GoBack"/>
       <w:bookmarkStart w:id="1" w:name="_GoBack"/>
       <w:bookmarkEnd w:id="1"/>
-      <w:r>
-        <w:rPr>
-          <w:rFonts w:ascii="Comic Sans MS" w:hAnsi="Comic Sans MS"/>
-          <w:sz w:val="28"/>
-        </w:rPr>
-      </w:r>
-    </w:p>
-    <w:p>
-      <w:pPr>
-        <w:pStyle w:val="Normal"/>
-        <w:ind w:left="180" w:hanging="0"/>
-        <w:rPr>
-          <w:rFonts w:ascii="Comic Sans MS" w:hAnsi="Comic Sans MS"/>
-          <w:sz w:val="28"/>
-          <w:szCs w:val="24"/>
-        </w:rPr>
+    </w:p>
+    <w:p>
+      <w:pPr>
+        <w:pStyle w:val="Normal"/>
+        <w:ind w:left="180" w:hanging="0"/>
+        <w:rPr/>
       </w:pPr>
       <w:r>
         <w:rPr>
@@ -98,11 +94,7 @@
       <w:pPr>
         <w:pStyle w:val="Normal"/>
         <w:ind w:left="180" w:hanging="0"/>
-        <w:rPr>
-          <w:rFonts w:ascii="Comic Sans MS" w:hAnsi="Comic Sans MS"/>
-          <w:sz w:val="28"/>
-          <w:szCs w:val="24"/>
-        </w:rPr>
+        <w:rPr/>
       </w:pPr>
       <w:r>
         <w:rPr>
@@ -141,75 +133,560 @@
         </w:rPr>
       </w:pPr>
       <w:r>
-        <w:rPr>
-          <w:rFonts w:ascii="Comic Sans MS" w:hAnsi="Comic Sans MS"/>
-          <w:sz w:val="28"/>
-          <w:szCs w:val="24"/>
-        </w:rPr>
-      </w:r>
-    </w:p>
-    <w:p>
-      <w:pPr>
-        <w:pStyle w:val="Normal"/>
-        <w:ind w:left="180" w:hanging="0"/>
-        <w:rPr>
-          <w:rFonts w:ascii="Comic Sans MS" w:hAnsi="Comic Sans MS"/>
-          <w:sz w:val="28"/>
-          <w:szCs w:val="24"/>
-        </w:rPr>
-      </w:pPr>
-      <w:r>
-        <w:rPr>
-          <w:rFonts w:ascii="Comic Sans MS" w:hAnsi="Comic Sans MS"/>
-          <w:sz w:val="28"/>
-          <w:szCs w:val="24"/>
-        </w:rPr>
-      </w:r>
-    </w:p>
-    <w:p>
-      <w:pPr>
-        <w:pStyle w:val="Normal"/>
-        <w:ind w:left="180" w:hanging="0"/>
-        <w:rPr>
-          <w:rFonts w:ascii="Comic Sans MS" w:hAnsi="Comic Sans MS"/>
-          <w:sz w:val="28"/>
-          <w:szCs w:val="24"/>
-        </w:rPr>
-      </w:pPr>
-      <w:r>
-        <w:rPr>
-          <w:rFonts w:ascii="Comic Sans MS" w:hAnsi="Comic Sans MS"/>
-          <w:sz w:val="28"/>
-          <w:szCs w:val="24"/>
-        </w:rPr>
-      </w:r>
-    </w:p>
-    <w:p>
-      <w:pPr>
-        <w:pStyle w:val="Normal"/>
-        <w:ind w:left="180" w:hanging="0"/>
-        <w:rPr>
-          <w:rFonts w:ascii="Comic Sans MS" w:hAnsi="Comic Sans MS"/>
-          <w:sz w:val="28"/>
-          <w:szCs w:val="24"/>
-        </w:rPr>
-      </w:pPr>
-      <w:r>
-        <w:rPr>
-          <w:rFonts w:ascii="Comic Sans MS" w:hAnsi="Comic Sans MS"/>
-          <w:sz w:val="28"/>
-          <w:szCs w:val="24"/>
-        </w:rPr>
-      </w:r>
-    </w:p>
-    <w:p>
-      <w:pPr>
-        <w:pStyle w:val="Normal"/>
-        <w:ind w:left="180" w:hanging="0"/>
-        <w:rPr/>
-      </w:pPr>
-      <w:r>
-        <w:rPr/>
+        <w:rPr/>
+      </w:r>
+    </w:p>
+    <w:p>
+      <w:pPr>
+        <w:pStyle w:val="Normal"/>
+        <w:ind w:left="180" w:hanging="0"/>
+        <w:rPr>
+          <w:rFonts w:ascii="Comic Sans MS" w:hAnsi="Comic Sans MS"/>
+          <w:sz w:val="28"/>
+          <w:szCs w:val="24"/>
+        </w:rPr>
+      </w:pPr>
+      <w:r>
+        <w:rPr/>
+      </w:r>
+    </w:p>
+    <w:p>
+      <w:pPr>
+        <w:pStyle w:val="Normal"/>
+        <w:ind w:left="180" w:hanging="0"/>
+        <w:rPr>
+          <w:rFonts w:ascii="Comic Sans MS" w:hAnsi="Comic Sans MS"/>
+          <w:sz w:val="28"/>
+          <w:szCs w:val="24"/>
+        </w:rPr>
+      </w:pPr>
+      <w:r>
+        <w:rPr>
+          <w:rFonts w:ascii="Comic Sans MS" w:hAnsi="Comic Sans MS"/>
+          <w:sz w:val="28"/>
+          <w:szCs w:val="24"/>
+        </w:rPr>
+        <w:t xml:space="preserve">1) As a </w:t>
+      </w:r>
+    </w:p>
+    <w:p>
+      <w:pPr>
+        <w:pStyle w:val="Normal"/>
+        <w:ind w:left="180" w:hanging="0"/>
+        <w:rPr>
+          <w:rFonts w:ascii="Comic Sans MS" w:hAnsi="Comic Sans MS"/>
+          <w:sz w:val="28"/>
+          <w:szCs w:val="24"/>
+        </w:rPr>
+      </w:pPr>
+      <w:r>
+        <w:rPr>
+          <w:rFonts w:ascii="Comic Sans MS" w:hAnsi="Comic Sans MS"/>
+          <w:sz w:val="28"/>
+          <w:szCs w:val="24"/>
+        </w:rPr>
+        <w:t xml:space="preserve">2) </w:t>
+      </w:r>
+    </w:p>
+    <w:p>
+      <w:pPr>
+        <w:pStyle w:val="Normal"/>
+        <w:ind w:left="180" w:hanging="0"/>
+        <w:rPr>
+          <w:rFonts w:ascii="Comic Sans MS" w:hAnsi="Comic Sans MS"/>
+          <w:sz w:val="28"/>
+          <w:szCs w:val="24"/>
+        </w:rPr>
+      </w:pPr>
+      <w:r>
+        <w:rPr>
+          <w:rFonts w:ascii="Comic Sans MS" w:hAnsi="Comic Sans MS"/>
+          <w:sz w:val="28"/>
+          <w:szCs w:val="24"/>
+        </w:rPr>
+        <w:t xml:space="preserve">3) </w:t>
+      </w:r>
+    </w:p>
+    <w:p>
+      <w:pPr>
+        <w:pStyle w:val="Normal"/>
+        <w:ind w:left="180" w:hanging="0"/>
+        <w:rPr>
+          <w:rFonts w:ascii="Comic Sans MS" w:hAnsi="Comic Sans MS"/>
+          <w:sz w:val="28"/>
+          <w:szCs w:val="24"/>
+        </w:rPr>
+      </w:pPr>
+      <w:r>
+        <w:rPr>
+          <w:rFonts w:ascii="Comic Sans MS" w:hAnsi="Comic Sans MS"/>
+          <w:sz w:val="28"/>
+          <w:szCs w:val="24"/>
+        </w:rPr>
+        <w:t xml:space="preserve">4) </w:t>
+      </w:r>
+    </w:p>
+    <w:p>
+      <w:pPr>
+        <w:pStyle w:val="Normal"/>
+        <w:ind w:left="180" w:hanging="0"/>
+        <w:rPr>
+          <w:rFonts w:ascii="Comic Sans MS" w:hAnsi="Comic Sans MS"/>
+          <w:sz w:val="28"/>
+          <w:szCs w:val="24"/>
+        </w:rPr>
+      </w:pPr>
+      <w:r>
+        <w:rPr>
+          <w:rFonts w:ascii="Comic Sans MS" w:hAnsi="Comic Sans MS"/>
+          <w:sz w:val="28"/>
+          <w:szCs w:val="24"/>
+        </w:rPr>
+        <w:t xml:space="preserve">5) </w:t>
+      </w:r>
+    </w:p>
+    <w:p>
+      <w:pPr>
+        <w:pStyle w:val="Normal"/>
+        <w:ind w:left="180" w:hanging="0"/>
+        <w:rPr>
+          <w:rFonts w:ascii="Comic Sans MS" w:hAnsi="Comic Sans MS"/>
+          <w:sz w:val="28"/>
+          <w:szCs w:val="24"/>
+        </w:rPr>
+      </w:pPr>
+      <w:r>
+        <w:rPr>
+          <w:rFonts w:ascii="Comic Sans MS" w:hAnsi="Comic Sans MS"/>
+          <w:sz w:val="28"/>
+          <w:szCs w:val="24"/>
+        </w:rPr>
+        <w:t xml:space="preserve">6) </w:t>
+      </w:r>
+    </w:p>
+    <w:p>
+      <w:pPr>
+        <w:pStyle w:val="Normal"/>
+        <w:ind w:left="180" w:hanging="0"/>
+        <w:rPr>
+          <w:rFonts w:ascii="Comic Sans MS" w:hAnsi="Comic Sans MS"/>
+          <w:sz w:val="28"/>
+          <w:szCs w:val="24"/>
+        </w:rPr>
+      </w:pPr>
+      <w:r>
+        <w:rPr>
+          <w:rFonts w:ascii="Comic Sans MS" w:hAnsi="Comic Sans MS"/>
+          <w:sz w:val="28"/>
+          <w:szCs w:val="24"/>
+        </w:rPr>
+        <w:t xml:space="preserve">7) </w:t>
+      </w:r>
+    </w:p>
+    <w:p>
+      <w:pPr>
+        <w:pStyle w:val="Normal"/>
+        <w:ind w:left="180" w:hanging="0"/>
+        <w:rPr>
+          <w:rFonts w:ascii="Comic Sans MS" w:hAnsi="Comic Sans MS"/>
+          <w:sz w:val="28"/>
+          <w:szCs w:val="24"/>
+        </w:rPr>
+      </w:pPr>
+      <w:r>
+        <w:rPr>
+          <w:rFonts w:ascii="Comic Sans MS" w:hAnsi="Comic Sans MS"/>
+          <w:sz w:val="28"/>
+          <w:szCs w:val="24"/>
+        </w:rPr>
+        <w:t xml:space="preserve">8) </w:t>
+      </w:r>
+    </w:p>
+    <w:p>
+      <w:pPr>
+        <w:pStyle w:val="Normal"/>
+        <w:ind w:left="180" w:hanging="0"/>
+        <w:rPr>
+          <w:rFonts w:ascii="Comic Sans MS" w:hAnsi="Comic Sans MS"/>
+          <w:sz w:val="28"/>
+          <w:szCs w:val="24"/>
+        </w:rPr>
+      </w:pPr>
+      <w:r>
+        <w:rPr>
+          <w:rFonts w:ascii="Comic Sans MS" w:hAnsi="Comic Sans MS"/>
+          <w:sz w:val="28"/>
+          <w:szCs w:val="24"/>
+        </w:rPr>
+        <w:t xml:space="preserve">9) </w:t>
+      </w:r>
+    </w:p>
+    <w:p>
+      <w:pPr>
+        <w:pStyle w:val="Normal"/>
+        <w:ind w:left="180" w:hanging="0"/>
+        <w:rPr>
+          <w:rFonts w:ascii="Comic Sans MS" w:hAnsi="Comic Sans MS"/>
+          <w:sz w:val="28"/>
+          <w:szCs w:val="24"/>
+        </w:rPr>
+      </w:pPr>
+      <w:r>
+        <w:rPr>
+          <w:rFonts w:ascii="Comic Sans MS" w:hAnsi="Comic Sans MS"/>
+          <w:sz w:val="28"/>
+          <w:szCs w:val="24"/>
+        </w:rPr>
+        <w:t xml:space="preserve">10) </w:t>
+      </w:r>
+    </w:p>
+    <w:p>
+      <w:pPr>
+        <w:pStyle w:val="Normal"/>
+        <w:ind w:left="180" w:hanging="0"/>
+        <w:rPr>
+          <w:rFonts w:ascii="Comic Sans MS" w:hAnsi="Comic Sans MS"/>
+          <w:sz w:val="28"/>
+          <w:szCs w:val="24"/>
+        </w:rPr>
+      </w:pPr>
+      <w:r>
+        <w:rPr>
+          <w:rFonts w:ascii="Comic Sans MS" w:hAnsi="Comic Sans MS"/>
+          <w:sz w:val="28"/>
+          <w:szCs w:val="24"/>
+        </w:rPr>
+      </w:r>
+    </w:p>
+    <w:p>
+      <w:pPr>
+        <w:pStyle w:val="Normal"/>
+        <w:ind w:left="180" w:hanging="0"/>
+        <w:rPr>
+          <w:rFonts w:ascii="Comic Sans MS" w:hAnsi="Comic Sans MS"/>
+          <w:sz w:val="28"/>
+          <w:szCs w:val="24"/>
+        </w:rPr>
+      </w:pPr>
+      <w:r>
+        <w:rPr>
+          <w:rFonts w:ascii="Comic Sans MS" w:hAnsi="Comic Sans MS"/>
+          <w:sz w:val="28"/>
+          <w:szCs w:val="24"/>
+        </w:rPr>
+      </w:r>
+    </w:p>
+    <w:p>
+      <w:pPr>
+        <w:pStyle w:val="Normal"/>
+        <w:ind w:left="180" w:hanging="0"/>
+        <w:rPr/>
+      </w:pPr>
+      <w:r>
+        <w:rPr/>
+        <w:t xml:space="preserve">---Qt Mobile Alarm for Android (Traffic Jam) / </w:t>
+      </w:r>
+      <w:r>
+        <w:rPr/>
+        <w:t>Java / QT</w:t>
+      </w:r>
+    </w:p>
+    <w:p>
+      <w:pPr>
+        <w:pStyle w:val="Normal"/>
+        <w:ind w:left="180" w:hanging="0"/>
+        <w:rPr/>
+      </w:pPr>
+      <w:r>
+        <w:rPr/>
+        <w:t>AGILE STORIES:</w:t>
+      </w:r>
+    </w:p>
+    <w:p>
+      <w:pPr>
+        <w:pStyle w:val="Normal"/>
+        <w:ind w:left="180" w:hanging="0"/>
+        <w:rPr/>
+      </w:pPr>
+      <w:r>
+        <w:rPr/>
+        <w:t>a) jako czlowiek dojezdzajacy 50km do pracy I ceniacy swoj czas, chcialbym wiedziec kiedy wyjechac z domu by byc w pracy na 5minut przed</w:t>
+      </w:r>
+    </w:p>
+    <w:p>
+      <w:pPr>
+        <w:pStyle w:val="Normal"/>
+        <w:ind w:left="180" w:hanging="0"/>
+        <w:rPr/>
+      </w:pPr>
+      <w:r>
+        <w:rPr/>
+      </w:r>
+    </w:p>
+    <w:p>
+      <w:pPr>
+        <w:pStyle w:val="Normal"/>
+        <w:ind w:left="180" w:hanging="0"/>
+        <w:rPr/>
+      </w:pPr>
+      <w:r>
+        <w:rPr/>
+        <w:t>1) zarejestruj sie (imie, nazwisko, adres domu, adres pracy, godzina pobudki, e-mail)</w:t>
+      </w:r>
+    </w:p>
+    <w:p>
+      <w:pPr>
+        <w:pStyle w:val="Normal"/>
+        <w:ind w:left="180" w:hanging="0"/>
+        <w:rPr/>
+      </w:pPr>
+      <w:r>
+        <w:rPr/>
+        <w:t>2) jestes zarejestrowany</w:t>
+      </w:r>
+    </w:p>
+    <w:p>
+      <w:pPr>
+        <w:pStyle w:val="Normal"/>
+        <w:ind w:left="180" w:hanging="0"/>
+        <w:rPr/>
+      </w:pPr>
+      <w:r>
+        <w:rPr/>
+        <w:t>3) ustawiasz na ktora masz byc w pracy(jednorazowy lub periodyczny)</w:t>
+      </w:r>
+    </w:p>
+    <w:p>
+      <w:pPr>
+        <w:pStyle w:val="Normal"/>
+        <w:ind w:left="180" w:hanging="0"/>
+        <w:rPr/>
+      </w:pPr>
+      <w:r>
+        <w:rPr/>
+        <w:t>4) ustawiasz ile czasu potrzebujesz miedzy pobudka a wyjsciem z domu + ile czasu przed chcesz tam byc</w:t>
+      </w:r>
+    </w:p>
+    <w:p>
+      <w:pPr>
+        <w:pStyle w:val="Normal"/>
+        <w:ind w:left="180" w:hanging="0"/>
+        <w:rPr/>
+      </w:pPr>
+      <w:r>
+        <w:rPr/>
+        <w:t>5) na kilka godzin przed pobudka program co 10minut sprawdza ile czasu potrzeba na dojechanie do pracy</w:t>
+      </w:r>
+    </w:p>
+    <w:p>
+      <w:pPr>
+        <w:pStyle w:val="Normal"/>
+        <w:ind w:left="180" w:hanging="0"/>
+        <w:rPr/>
+      </w:pPr>
+      <w:r>
+        <w:rPr/>
+        <w:t>6) jesli jest duzy korek na 30minut, to majac budzik ustawiony na 7:00, wlaczy sie on o 6:30.</w:t>
+      </w:r>
+    </w:p>
+    <w:p>
+      <w:pPr>
+        <w:pStyle w:val="Normal"/>
+        <w:ind w:left="180" w:hanging="0"/>
+        <w:rPr/>
+      </w:pPr>
+      <w:r>
+        <w:rPr/>
+        <w:t>7) jesli z kolei nie ma w ogole ruchu to budzik zadzwoni troche pozniej</w:t>
+      </w:r>
+    </w:p>
+    <w:p>
+      <w:pPr>
+        <w:pStyle w:val="Normal"/>
+        <w:ind w:left="180" w:hanging="0"/>
+        <w:rPr/>
+      </w:pPr>
+      <w:r>
+        <w:rPr/>
+        <w:t>8) wrzuca informacje do serwera OPC (informacja ta moze byc uzyta przez czajnik, ktory wlaczy sie 3 minuty przed pobudka, lub cokolwiek innego)</w:t>
+      </w:r>
+    </w:p>
+    <w:p>
+      <w:pPr>
+        <w:pStyle w:val="Normal"/>
+        <w:ind w:left="180" w:hanging="0"/>
+        <w:rPr/>
+      </w:pPr>
+      <w:r>
+        <w:rPr/>
+        <w:t>9) zbiera informacje z twoich ostatnich pobudek</w:t>
+      </w:r>
+    </w:p>
+    <w:p>
+      <w:pPr>
+        <w:pStyle w:val="Normal"/>
+        <w:ind w:left="180" w:hanging="0"/>
+        <w:rPr/>
+      </w:pPr>
+      <w:r>
+        <w:rPr/>
+        <w:t>10) Here Traffic API aby XML z obszaru miedzy twoim domem a praca+ mysql w celu zachowania danych z poprzednich budzikow</w:t>
+      </w:r>
+    </w:p>
+    <w:p>
+      <w:pPr>
+        <w:pStyle w:val="Normal"/>
+        <w:ind w:left="180" w:hanging="0"/>
+        <w:rPr/>
+      </w:pPr>
+      <w:r>
+        <w:rPr/>
+      </w:r>
+    </w:p>
+    <w:p>
+      <w:pPr>
+        <w:pStyle w:val="Normal"/>
+        <w:ind w:left="180" w:hanging="0"/>
+        <w:rPr/>
+      </w:pPr>
+      <w:r>
+        <w:rPr/>
+      </w:r>
+    </w:p>
+    <w:p>
+      <w:pPr>
+        <w:pStyle w:val="Normal"/>
+        <w:ind w:left="180" w:hanging="0"/>
+        <w:rPr/>
+      </w:pPr>
+      <w:r>
+        <w:rPr/>
+      </w:r>
+    </w:p>
+    <w:p>
+      <w:pPr>
+        <w:pStyle w:val="Normal"/>
+        <w:ind w:left="180" w:hanging="0"/>
+        <w:rPr/>
+      </w:pPr>
+      <w:r>
+        <w:rPr/>
+      </w:r>
+    </w:p>
+    <w:p>
+      <w:pPr>
+        <w:pStyle w:val="Normal"/>
+        <w:ind w:left="180" w:hanging="0"/>
+        <w:rPr/>
+      </w:pPr>
+      <w:r>
+        <w:rPr/>
+        <w:t>---Qt Desktop app Employees hours tracking</w:t>
+      </w:r>
+    </w:p>
+    <w:p>
+      <w:pPr>
+        <w:pStyle w:val="Normal"/>
+        <w:ind w:left="180" w:hanging="0"/>
+        <w:rPr/>
+      </w:pPr>
+      <w:r>
+        <w:rPr/>
+      </w:r>
+    </w:p>
+    <w:p>
+      <w:pPr>
+        <w:pStyle w:val="Normal"/>
+        <w:ind w:left="180" w:hanging="0"/>
+        <w:rPr/>
+      </w:pPr>
+      <w:r>
+        <w:rPr/>
+        <w:t>TODO:</w:t>
+      </w:r>
+    </w:p>
+    <w:p>
+      <w:pPr>
+        <w:pStyle w:val="Normal"/>
+        <w:ind w:left="180" w:hanging="0"/>
+        <w:rPr/>
+      </w:pPr>
+      <w:r>
+        <w:rPr/>
+        <w:t>1) Raspberry Pi 3 + RFID + LCD</w:t>
+      </w:r>
+    </w:p>
+    <w:p>
+      <w:pPr>
+        <w:pStyle w:val="Normal"/>
+        <w:ind w:left="180" w:hanging="0"/>
+        <w:rPr/>
+      </w:pPr>
+      <w:r>
+        <w:rPr/>
+        <w:t>2) Kazde tapniecie powoduje przestawienie flagi “jestWPracy” (na 1 gdy wchodzisz I na 0 gdy wychodzisz)</w:t>
+      </w:r>
+    </w:p>
+    <w:p>
+      <w:pPr>
+        <w:pStyle w:val="Normal"/>
+        <w:ind w:left="180" w:hanging="0"/>
+        <w:rPr/>
+      </w:pPr>
+      <w:r>
+        <w:rPr/>
+        <w:t xml:space="preserve">3) Kazde tapniecie ma swoj timestamp, dzieki ktoremu mozna obliczyc ile byles w pracy. </w:t>
+      </w:r>
+      <w:r>
+        <w:rPr/>
+        <w:t>Twoje imie I czas pracy pojawia sie na LCD gdy wychodzisz z pracy</w:t>
+      </w:r>
+    </w:p>
+    <w:p>
+      <w:pPr>
+        <w:pStyle w:val="Normal"/>
+        <w:ind w:left="180" w:hanging="0"/>
+        <w:rPr/>
+      </w:pPr>
+      <w:r>
+        <w:rPr/>
+        <w:t xml:space="preserve">4) </w:t>
+      </w:r>
+      <w:r>
+        <w:rPr/>
+        <w:t>Wszystkie dane sa wrzucane do serwera mysql na komputerze (lub chmurze)</w:t>
+      </w:r>
+    </w:p>
+    <w:p>
+      <w:pPr>
+        <w:pStyle w:val="Normal"/>
+        <w:ind w:left="180" w:hanging="0"/>
+        <w:rPr/>
+      </w:pPr>
+      <w:r>
+        <w:rPr/>
+        <w:t>5) Apka w Qt bedzie w stanie pokazywac te dane (ile jeszcze czasu w miesiacu trzeba przepracowac)</w:t>
+      </w:r>
+    </w:p>
+    <w:p>
+      <w:pPr>
+        <w:pStyle w:val="Normal"/>
+        <w:ind w:left="180" w:hanging="0"/>
+        <w:rPr/>
+      </w:pPr>
+      <w:r>
+        <w:rPr/>
+      </w:r>
+    </w:p>
+    <w:p>
+      <w:pPr>
+        <w:pStyle w:val="Normal"/>
+        <w:ind w:left="180" w:hanging="0"/>
+        <w:rPr/>
+      </w:pPr>
+      <w:r>
+        <w:rPr/>
+        <w:t>Te dwa projekty na caly wrzesien. Do 1. wrzesnia caly kurs ma byc zrobiony. Po dokonczeniu obu projektow wszystko wrzuc do zyciorysu.</w:t>
       </w:r>
     </w:p>
     <w:sectPr>
@@ -220,7 +697,7 @@
       <w:pgNumType w:fmt="decimal"/>
       <w:formProt w:val="false"/>
       <w:textDirection w:val="lrTb"/>
-      <w:docGrid w:type="default" w:linePitch="240" w:charSpace="2047"/>
+      <w:docGrid w:type="default" w:linePitch="240" w:charSpace="1842"/>
     </w:sectPr>
   </w:body>
 </w:document>
@@ -647,6 +1124,7 @@
     <w:rPr>
       <w:rFonts w:ascii="Times New Roman" w:hAnsi="Times New Roman" w:eastAsia="Times New Roman" w:cs="Times New Roman"/>
       <w:color w:val="auto"/>
+      <w:kern w:val="0"/>
       <w:sz w:val="20"/>
       <w:szCs w:val="20"/>
       <w:lang w:val="en-US" w:eastAsia="en-US" w:bidi="ar-SA"/>
@@ -659,7 +1137,7 @@
     <w:qFormat/>
     <w:rsid w:val="001e2f36"/>
     <w:pPr>
-      <w:keepNext/>
+      <w:keepNext w:val="true"/>
       <w:tabs>
         <w:tab w:val="left" w:pos="0" w:leader="none"/>
       </w:tabs>
@@ -676,7 +1154,7 @@
     <w:qFormat/>
     <w:rsid w:val="001e2f36"/>
     <w:pPr>
-      <w:keepNext/>
+      <w:keepNext w:val="true"/>
       <w:outlineLvl w:val="1"/>
     </w:pPr>
     <w:rPr>
@@ -721,7 +1199,7 @@
     <w:next w:val="TextBody"/>
     <w:qFormat/>
     <w:pPr>
-      <w:keepNext/>
+      <w:keepNext w:val="true"/>
       <w:spacing w:before="240" w:after="120"/>
     </w:pPr>
     <w:rPr>
